--- a/seats/BusSeats.docx
+++ b/seats/BusSeats.docx
@@ -1828,19 +1828,7 @@
         <w:rPr>
           <w:rFonts w:ascii="Arial" w:hAnsi="Arial" w:cs="Arial"/>
         </w:rPr>
-        <w:t>ch</w:t>
-      </w:r>
-      <w:r>
-        <w:rPr>
-          <w:rFonts w:ascii="Arial" w:hAnsi="Arial" w:cs="Arial"/>
-        </w:rPr>
-        <w:t>e</w:t>
-      </w:r>
-      <w:r>
-        <w:rPr>
-          <w:rFonts w:ascii="Arial" w:hAnsi="Arial" w:cs="Arial"/>
-        </w:rPr>
-        <w:t xml:space="preserve"> ai occuperà dell’aggiornamento dei posti ancora disponibili dopo una prenotazione. </w:t>
+        <w:t xml:space="preserve">che ai occuperà dell’aggiornamento dei posti ancora disponibili dopo una prenotazione. </w:t>
       </w:r>
     </w:p>
     <w:p>
@@ -4208,20 +4196,7 @@
           <w:szCs w:val="27"/>
           <w:lang w:eastAsia="it-IT"/>
         </w:rPr>
-        <w:t>Ri</w:t>
-      </w:r>
-      <w:r>
-        <w:rPr>
-          <w:rFonts w:ascii="Arial" w:eastAsia="Times New Roman" w:hAnsi="Arial" w:cs="Arial"/>
-          <w:b/>
-          <w:bCs/>
-          <w:color w:val="172B4D"/>
-          <w:spacing w:val="-1"/>
-          <w:sz w:val="28"/>
-          <w:szCs w:val="27"/>
-          <w:lang w:eastAsia="it-IT"/>
-        </w:rPr>
-        <w:t>chiamare la funzione</w:t>
+        <w:t>Richiamare la funzione</w:t>
       </w:r>
     </w:p>
     <w:p>
@@ -4276,33 +4251,7 @@
             <w:szCs w:val="27"/>
             <w:lang w:eastAsia="it-IT"/>
           </w:rPr>
-          <w:t>http://</w:t>
-        </w:r>
-        <w:r>
-          <w:rPr>
-            <w:rStyle w:val="Collegamentoipertestuale"/>
-            <w:rFonts w:ascii="Arial" w:eastAsia="Times New Roman" w:hAnsi="Arial" w:cs="Arial"/>
-            <w:b/>
-            <w:bCs/>
-            <w:spacing w:val="-1"/>
-            <w:sz w:val="24"/>
-            <w:szCs w:val="27"/>
-            <w:lang w:eastAsia="it-IT"/>
-          </w:rPr>
-          <w:t>localhost</w:t>
-        </w:r>
-        <w:r>
-          <w:rPr>
-            <w:rStyle w:val="Collegamentoipertestuale"/>
-            <w:rFonts w:ascii="Arial" w:eastAsia="Times New Roman" w:hAnsi="Arial" w:cs="Arial"/>
-            <w:b/>
-            <w:bCs/>
-            <w:spacing w:val="-1"/>
-            <w:sz w:val="24"/>
-            <w:szCs w:val="27"/>
-            <w:lang w:eastAsia="it-IT"/>
-          </w:rPr>
-          <w:t>/api/booking.php?booking=56</w:t>
+          <w:t>http://localhost/api/booking.php?booking=56</w:t>
         </w:r>
       </w:hyperlink>
     </w:p>
@@ -4618,13 +4567,7 @@
         <w:rPr>
           <w:rFonts w:ascii="Arial" w:hAnsi="Arial" w:cs="Arial"/>
         </w:rPr>
-        <w:t>p</w:t>
-      </w:r>
-      <w:r>
-        <w:rPr>
-          <w:rFonts w:ascii="Arial" w:hAnsi="Arial" w:cs="Arial"/>
-        </w:rPr>
-        <w:t>asando</w:t>
+        <w:t>pasando</w:t>
       </w:r>
       <w:proofErr w:type="spellEnd"/>
       <w:r>
@@ -4698,15 +4641,135 @@
         </w:rPr>
         <w:t>Gestione richieste Multiple</w:t>
       </w:r>
+    </w:p>
+    <w:p>
+      <w:pPr>
+        <w:rPr>
+          <w:rFonts w:ascii="Arial" w:hAnsi="Arial" w:cs="Arial"/>
+        </w:rPr>
+      </w:pPr>
+    </w:p>
+    <w:p>
+      <w:pPr>
+        <w:rPr>
+          <w:rFonts w:ascii="Arial" w:hAnsi="Arial" w:cs="Arial"/>
+        </w:rPr>
+      </w:pPr>
+      <w:r>
+        <w:rPr>
+          <w:rFonts w:ascii="Arial" w:hAnsi="Arial" w:cs="Arial"/>
+        </w:rPr>
+        <w:t>In un normale sistema di prenotazione, accade di dover gestire N richieste di prenotazione provenienti da dispositivi differenti come PC o smartphones.</w:t>
+      </w:r>
+    </w:p>
+    <w:p>
+      <w:pPr>
+        <w:rPr>
+          <w:rFonts w:ascii="Arial" w:hAnsi="Arial" w:cs="Arial"/>
+        </w:rPr>
+      </w:pPr>
+      <w:r>
+        <w:rPr>
+          <w:rFonts w:ascii="Arial" w:hAnsi="Arial" w:cs="Arial"/>
+        </w:rPr>
+        <w:t>Cosa fare nel caso in cui arrivino più richieste di prenotazione contemporaneamente?</w:t>
+      </w:r>
+    </w:p>
+    <w:p>
+      <w:pPr>
+        <w:rPr>
+          <w:rFonts w:ascii="Arial" w:hAnsi="Arial" w:cs="Arial"/>
+        </w:rPr>
+      </w:pPr>
+      <w:r>
+        <w:rPr>
+          <w:rFonts w:ascii="Arial" w:hAnsi="Arial" w:cs="Arial"/>
+        </w:rPr>
+        <w:t>Possiamo ipotizzare la presenza di un componente che crei una “coda” di richieste che verranno eseguite in ordine di arrivo</w:t>
+      </w:r>
+      <w:r>
+        <w:rPr>
+          <w:rFonts w:ascii="Arial" w:hAnsi="Arial" w:cs="Arial"/>
+        </w:rPr>
+        <w:t xml:space="preserve"> (FIFO</w:t>
+      </w:r>
       <w:bookmarkStart w:id="0" w:name="_GoBack"/>
       <w:bookmarkEnd w:id="0"/>
-    </w:p>
-    <w:p>
-      <w:pPr>
-        <w:rPr>
-          <w:rFonts w:ascii="Arial" w:hAnsi="Arial" w:cs="Arial"/>
-        </w:rPr>
-      </w:pPr>
+      <w:r>
+        <w:rPr>
+          <w:rFonts w:ascii="Arial" w:hAnsi="Arial" w:cs="Arial"/>
+        </w:rPr>
+        <w:t>)</w:t>
+      </w:r>
+      <w:r>
+        <w:rPr>
+          <w:rFonts w:ascii="Arial" w:hAnsi="Arial" w:cs="Arial"/>
+        </w:rPr>
+        <w:t>.</w:t>
+      </w:r>
+    </w:p>
+    <w:p>
+      <w:pPr>
+        <w:rPr>
+          <w:rFonts w:ascii="Arial" w:hAnsi="Arial" w:cs="Arial"/>
+        </w:rPr>
+      </w:pPr>
+      <w:r>
+        <w:rPr>
+          <w:rFonts w:ascii="Arial" w:hAnsi="Arial" w:cs="Arial"/>
+        </w:rPr>
+        <w:t>Supponiamo di avere N richieste di prenotazione, è impensabile permettere a tutte contemporaneamente di prenotare in quanto il sistema potrebbe sicuramente generare degli errori di diverso tipo</w:t>
+      </w:r>
+      <w:r>
+        <w:rPr>
+          <w:rFonts w:ascii="Arial" w:hAnsi="Arial" w:cs="Arial"/>
+        </w:rPr>
+        <w:t>.</w:t>
+      </w:r>
+    </w:p>
+    <w:p>
+      <w:pPr>
+        <w:rPr>
+          <w:rFonts w:ascii="Arial" w:hAnsi="Arial" w:cs="Arial"/>
+        </w:rPr>
+      </w:pPr>
+      <w:r>
+        <w:rPr>
+          <w:rFonts w:ascii="Arial" w:hAnsi="Arial" w:cs="Arial"/>
+        </w:rPr>
+        <w:t>Andremo a generare una coda di prenotazione, in cui ogni richiesta avrò il suo limite di tempo per essere eseguita</w:t>
+      </w:r>
+      <w:r>
+        <w:rPr>
+          <w:rFonts w:ascii="Arial" w:hAnsi="Arial" w:cs="Arial"/>
+        </w:rPr>
+        <w:t>,</w:t>
+      </w:r>
+      <w:r>
+        <w:rPr>
+          <w:rFonts w:ascii="Arial" w:hAnsi="Arial" w:cs="Arial"/>
+        </w:rPr>
+        <w:t xml:space="preserve"> bloccando le risorse del sistema ed evitando che altre richieste possano interferire con l’operazione</w:t>
+      </w:r>
+      <w:r>
+        <w:rPr>
+          <w:rFonts w:ascii="Arial" w:hAnsi="Arial" w:cs="Arial"/>
+        </w:rPr>
+        <w:t>.</w:t>
+      </w:r>
+    </w:p>
+    <w:p>
+      <w:pPr>
+        <w:rPr>
+          <w:rFonts w:ascii="Arial" w:hAnsi="Arial" w:cs="Arial"/>
+        </w:rPr>
+      </w:pPr>
+      <w:r>
+        <w:rPr>
+          <w:rFonts w:ascii="Arial" w:hAnsi="Arial" w:cs="Arial"/>
+        </w:rPr>
+        <w:t>Si potrebbe ipotizzare l’utilizzo di un “Timer” impercettibile all’utente, che renda per un lasso di tempo il servizio di prenotazione bloccato per la richiesta che ha priorità nella coda generata in precedenza.</w:t>
+      </w:r>
     </w:p>
     <w:sectPr>
       <w:pgSz w:w="11906" w:h="16838"/>

--- a/seats/BusSeats.docx
+++ b/seats/BusSeats.docx
@@ -4562,28 +4562,24 @@
         </w:rPr>
         <w:t xml:space="preserve"> </w:t>
       </w:r>
-      <w:proofErr w:type="spellStart"/>
-      <w:r>
-        <w:rPr>
-          <w:rFonts w:ascii="Arial" w:hAnsi="Arial" w:cs="Arial"/>
-        </w:rPr>
-        <w:t>pasando</w:t>
-      </w:r>
-      <w:proofErr w:type="spellEnd"/>
+      <w:r>
+        <w:rPr>
+          <w:rFonts w:ascii="Arial" w:hAnsi="Arial" w:cs="Arial"/>
+        </w:rPr>
+        <w:t>passando</w:t>
+      </w:r>
       <w:r>
         <w:rPr>
           <w:rFonts w:ascii="Arial" w:hAnsi="Arial" w:cs="Arial"/>
         </w:rPr>
         <w:t xml:space="preserve"> come </w:t>
       </w:r>
-      <w:proofErr w:type="spellStart"/>
-      <w:r>
-        <w:rPr>
-          <w:rFonts w:ascii="Arial" w:hAnsi="Arial" w:cs="Arial"/>
-        </w:rPr>
-        <w:t>paramtro</w:t>
-      </w:r>
-      <w:proofErr w:type="spellEnd"/>
+      <w:r>
+        <w:rPr>
+          <w:rFonts w:ascii="Arial" w:hAnsi="Arial" w:cs="Arial"/>
+        </w:rPr>
+        <w:t>parametro</w:t>
+      </w:r>
       <w:r>
         <w:rPr>
           <w:rFonts w:ascii="Arial" w:hAnsi="Arial" w:cs="Arial"/>
@@ -4595,7 +4591,15 @@
         <w:rPr>
           <w:rFonts w:ascii="Arial" w:hAnsi="Arial" w:cs="Arial"/>
         </w:rPr>
-        <w:t>dall’url</w:t>
+        <w:t>dall</w:t>
+      </w:r>
+      <w:bookmarkStart w:id="0" w:name="_GoBack"/>
+      <w:bookmarkEnd w:id="0"/>
+      <w:r>
+        <w:rPr>
+          <w:rFonts w:ascii="Arial" w:hAnsi="Arial" w:cs="Arial"/>
+        </w:rPr>
+        <w:t>’url</w:t>
       </w:r>
       <w:proofErr w:type="spellEnd"/>
       <w:r>
@@ -4691,15 +4695,7 @@
         <w:rPr>
           <w:rFonts w:ascii="Arial" w:hAnsi="Arial" w:cs="Arial"/>
         </w:rPr>
-        <w:t xml:space="preserve"> (FIFO</w:t>
-      </w:r>
-      <w:bookmarkStart w:id="0" w:name="_GoBack"/>
-      <w:bookmarkEnd w:id="0"/>
-      <w:r>
-        <w:rPr>
-          <w:rFonts w:ascii="Arial" w:hAnsi="Arial" w:cs="Arial"/>
-        </w:rPr>
-        <w:t>)</w:t>
+        <w:t xml:space="preserve"> (FIFO)</w:t>
       </w:r>
       <w:r>
         <w:rPr>
@@ -4731,45 +4727,587 @@
       <w:pPr>
         <w:rPr>
           <w:rFonts w:ascii="Arial" w:hAnsi="Arial" w:cs="Arial"/>
-        </w:rPr>
-      </w:pPr>
-      <w:r>
-        <w:rPr>
-          <w:rFonts w:ascii="Arial" w:hAnsi="Arial" w:cs="Arial"/>
-        </w:rPr>
-        <w:t>Andremo a generare una coda di prenotazione, in cui ogni richiesta avrò il suo limite di tempo per essere eseguita</w:t>
-      </w:r>
-      <w:r>
-        <w:rPr>
-          <w:rFonts w:ascii="Arial" w:hAnsi="Arial" w:cs="Arial"/>
-        </w:rPr>
-        <w:t>,</w:t>
-      </w:r>
-      <w:r>
-        <w:rPr>
-          <w:rFonts w:ascii="Arial" w:hAnsi="Arial" w:cs="Arial"/>
-        </w:rPr>
-        <w:t xml:space="preserve"> bloccando le risorse del sistema ed evitando che altre richieste possano interferire con l’operazione</w:t>
-      </w:r>
-      <w:r>
-        <w:rPr>
-          <w:rFonts w:ascii="Arial" w:hAnsi="Arial" w:cs="Arial"/>
-        </w:rPr>
-        <w:t>.</w:t>
-      </w:r>
-    </w:p>
-    <w:p>
-      <w:pPr>
-        <w:rPr>
-          <w:rFonts w:ascii="Arial" w:hAnsi="Arial" w:cs="Arial"/>
-        </w:rPr>
-      </w:pPr>
-      <w:r>
-        <w:rPr>
-          <w:rFonts w:ascii="Arial" w:hAnsi="Arial" w:cs="Arial"/>
-        </w:rPr>
-        <w:t>Si potrebbe ipotizzare l’utilizzo di un “Timer” impercettibile all’utente, che renda per un lasso di tempo il servizio di prenotazione bloccato per la richiesta che ha priorità nella coda generata in precedenza.</w:t>
-      </w:r>
+          <w:color w:val="242729"/>
+          <w:sz w:val="23"/>
+          <w:szCs w:val="23"/>
+          <w:shd w:val="clear" w:color="auto" w:fill="FFFFFF"/>
+        </w:rPr>
+      </w:pPr>
+      <w:r>
+        <w:rPr>
+          <w:rFonts w:ascii="Arial" w:hAnsi="Arial" w:cs="Arial"/>
+        </w:rPr>
+        <w:t xml:space="preserve">Utilizziamo una </w:t>
+      </w:r>
+      <w:r>
+        <w:rPr>
+          <w:rFonts w:ascii="Arial" w:hAnsi="Arial" w:cs="Arial"/>
+        </w:rPr>
+        <w:t>soluzione</w:t>
+      </w:r>
+      <w:r>
+        <w:rPr>
+          <w:rFonts w:ascii="Arial" w:hAnsi="Arial" w:cs="Arial"/>
+        </w:rPr>
+        <w:t xml:space="preserve"> basata sui </w:t>
+      </w:r>
+      <w:proofErr w:type="spellStart"/>
+      <w:r>
+        <w:rPr>
+          <w:rFonts w:ascii="Arial" w:hAnsi="Arial" w:cs="Arial"/>
+          <w:color w:val="242729"/>
+          <w:sz w:val="23"/>
+          <w:szCs w:val="23"/>
+          <w:shd w:val="clear" w:color="auto" w:fill="FFFFFF"/>
+        </w:rPr>
+        <w:t>transactional</w:t>
+      </w:r>
+      <w:proofErr w:type="spellEnd"/>
+      <w:r>
+        <w:rPr>
+          <w:rFonts w:ascii="Arial" w:hAnsi="Arial" w:cs="Arial"/>
+          <w:color w:val="242729"/>
+          <w:sz w:val="23"/>
+          <w:szCs w:val="23"/>
+          <w:shd w:val="clear" w:color="auto" w:fill="FFFFFF"/>
+        </w:rPr>
+        <w:t xml:space="preserve"> database</w:t>
+      </w:r>
+      <w:r>
+        <w:rPr>
+          <w:rFonts w:ascii="Arial" w:hAnsi="Arial" w:cs="Arial"/>
+          <w:color w:val="242729"/>
+          <w:sz w:val="23"/>
+          <w:szCs w:val="23"/>
+          <w:shd w:val="clear" w:color="auto" w:fill="FFFFFF"/>
+        </w:rPr>
+        <w:t xml:space="preserve"> in modo da evitare eventuali “collisioni” tra le diverse richieste.</w:t>
+      </w:r>
+    </w:p>
+    <w:p>
+      <w:pPr>
+        <w:rPr>
+          <w:rFonts w:ascii="Arial" w:hAnsi="Arial" w:cs="Arial"/>
+          <w:color w:val="242729"/>
+          <w:sz w:val="23"/>
+          <w:szCs w:val="23"/>
+          <w:shd w:val="clear" w:color="auto" w:fill="FFFFFF"/>
+        </w:rPr>
+      </w:pPr>
+      <w:r>
+        <w:rPr>
+          <w:rFonts w:ascii="Arial" w:hAnsi="Arial" w:cs="Arial"/>
+          <w:color w:val="242729"/>
+          <w:sz w:val="23"/>
+          <w:szCs w:val="23"/>
+          <w:shd w:val="clear" w:color="auto" w:fill="FFFFFF"/>
+        </w:rPr>
+        <w:t xml:space="preserve">Prenotiamo i posti richiesti per un lasso di tempo prestabilito, per esempio 10 minuti, in modo </w:t>
+      </w:r>
+      <w:r>
+        <w:rPr>
+          <w:rFonts w:ascii="Arial" w:hAnsi="Arial" w:cs="Arial"/>
+          <w:color w:val="242729"/>
+          <w:sz w:val="23"/>
+          <w:szCs w:val="23"/>
+          <w:shd w:val="clear" w:color="auto" w:fill="FFFFFF"/>
+        </w:rPr>
+        <w:t xml:space="preserve">tale da permettere </w:t>
+      </w:r>
+      <w:r>
+        <w:rPr>
+          <w:rFonts w:ascii="Arial" w:hAnsi="Arial" w:cs="Arial"/>
+          <w:color w:val="242729"/>
+          <w:sz w:val="23"/>
+          <w:szCs w:val="23"/>
+          <w:shd w:val="clear" w:color="auto" w:fill="FFFFFF"/>
+        </w:rPr>
+        <w:t>all’utente di completare la procedura di checkout.</w:t>
+      </w:r>
+    </w:p>
+    <w:p>
+      <w:pPr>
+        <w:rPr>
+          <w:rFonts w:ascii="Arial" w:hAnsi="Arial" w:cs="Arial"/>
+          <w:color w:val="242729"/>
+          <w:sz w:val="23"/>
+          <w:szCs w:val="23"/>
+          <w:shd w:val="clear" w:color="auto" w:fill="FFFFFF"/>
+        </w:rPr>
+      </w:pPr>
+      <w:r>
+        <w:rPr>
+          <w:rFonts w:ascii="Arial" w:hAnsi="Arial" w:cs="Arial"/>
+          <w:color w:val="242729"/>
+          <w:sz w:val="23"/>
+          <w:szCs w:val="23"/>
+          <w:shd w:val="clear" w:color="auto" w:fill="FFFFFF"/>
+        </w:rPr>
+        <w:t xml:space="preserve">Se per un qualsiasi motivo la transazione del cliente </w:t>
+      </w:r>
+      <w:r>
+        <w:rPr>
+          <w:rFonts w:ascii="Arial" w:hAnsi="Arial" w:cs="Arial"/>
+          <w:color w:val="242729"/>
+          <w:sz w:val="23"/>
+          <w:szCs w:val="23"/>
+          <w:shd w:val="clear" w:color="auto" w:fill="FFFFFF"/>
+        </w:rPr>
+        <w:t>non ha esito positivo,</w:t>
+      </w:r>
+      <w:r>
+        <w:rPr>
+          <w:rFonts w:ascii="Arial" w:hAnsi="Arial" w:cs="Arial"/>
+          <w:color w:val="242729"/>
+          <w:sz w:val="23"/>
+          <w:szCs w:val="23"/>
+          <w:shd w:val="clear" w:color="auto" w:fill="FFFFFF"/>
+        </w:rPr>
+        <w:t xml:space="preserve"> può essere rimessa nel pool</w:t>
+      </w:r>
+    </w:p>
+    <w:p>
+      <w:pPr>
+        <w:rPr>
+          <w:rFonts w:ascii="Arial" w:hAnsi="Arial" w:cs="Arial"/>
+        </w:rPr>
+      </w:pPr>
+      <w:r>
+        <w:rPr>
+          <w:rFonts w:ascii="Arial" w:hAnsi="Arial" w:cs="Arial"/>
+          <w:color w:val="242729"/>
+          <w:sz w:val="23"/>
+          <w:szCs w:val="23"/>
+          <w:shd w:val="clear" w:color="auto" w:fill="FFFFFF"/>
+        </w:rPr>
+        <w:t>Tutte le modifiche vengono elaborate tramite transazioni a livello di database</w:t>
+      </w:r>
+    </w:p>
+    <w:p>
+      <w:pPr>
+        <w:rPr>
+          <w:rFonts w:ascii="Arial" w:hAnsi="Arial" w:cs="Arial"/>
+        </w:rPr>
+      </w:pPr>
+    </w:p>
+    <w:p>
+      <w:pPr>
+        <w:rPr>
+          <w:rFonts w:ascii="Arial" w:hAnsi="Arial" w:cs="Arial"/>
+        </w:rPr>
+      </w:pPr>
+    </w:p>
+    <w:p>
+      <w:pPr>
+        <w:rPr>
+          <w:rFonts w:ascii="Arial" w:hAnsi="Arial" w:cs="Arial"/>
+        </w:rPr>
+      </w:pPr>
+      <w:r>
+        <w:rPr>
+          <w:rFonts w:ascii="Arial" w:hAnsi="Arial" w:cs="Arial"/>
+          <w:b/>
+        </w:rPr>
+        <w:t>Esempio</w:t>
+      </w:r>
+      <w:r>
+        <w:rPr>
+          <w:rFonts w:ascii="Arial" w:hAnsi="Arial" w:cs="Arial"/>
+        </w:rPr>
+        <w:t>:</w:t>
+      </w:r>
+    </w:p>
+    <w:p>
+      <w:pPr>
+        <w:rPr>
+          <w:rFonts w:ascii="Arial" w:hAnsi="Arial" w:cs="Arial"/>
+        </w:rPr>
+      </w:pPr>
+      <w:r>
+        <w:rPr>
+          <w:rFonts w:ascii="Arial" w:hAnsi="Arial" w:cs="Arial"/>
+        </w:rPr>
+        <w:t>Supponiamo che ci sia un ultimo posto disponibile ed un utente A arrivi al tempo T</w:t>
+      </w:r>
+      <w:r>
+        <w:rPr>
+          <w:rFonts w:ascii="Arial" w:hAnsi="Arial" w:cs="Arial"/>
+        </w:rPr>
+        <w:t xml:space="preserve"> </w:t>
+      </w:r>
+      <w:r>
+        <w:rPr>
+          <w:rFonts w:ascii="Arial" w:hAnsi="Arial" w:cs="Arial"/>
+        </w:rPr>
+        <w:t>=</w:t>
+      </w:r>
+      <w:r>
+        <w:rPr>
+          <w:rFonts w:ascii="Arial" w:hAnsi="Arial" w:cs="Arial"/>
+        </w:rPr>
+        <w:t xml:space="preserve"> </w:t>
+      </w:r>
+      <w:r>
+        <w:rPr>
+          <w:rFonts w:ascii="Arial" w:hAnsi="Arial" w:cs="Arial"/>
+        </w:rPr>
+        <w:t>0min, da questo momento il posto disponibile sarà “virtualmente” prenotato per i primi 10 minuti fin quando non ha fine il processo di checkout oppure per qualche motivo la transazione viene annullata, chiameremo questo lasso di tempo T1.</w:t>
+      </w:r>
+    </w:p>
+    <w:p>
+      <w:pPr>
+        <w:rPr>
+          <w:rFonts w:ascii="Arial" w:hAnsi="Arial" w:cs="Arial"/>
+        </w:rPr>
+      </w:pPr>
+      <w:r>
+        <w:rPr>
+          <w:rFonts w:ascii="Arial" w:hAnsi="Arial" w:cs="Arial"/>
+        </w:rPr>
+        <w:t xml:space="preserve">Quindi da T0 a T1 il posto </w:t>
+      </w:r>
+      <w:r>
+        <w:rPr>
+          <w:rFonts w:ascii="Arial" w:hAnsi="Arial" w:cs="Arial"/>
+        </w:rPr>
+        <w:t xml:space="preserve">non </w:t>
+      </w:r>
+      <w:r>
+        <w:rPr>
+          <w:rFonts w:ascii="Arial" w:hAnsi="Arial" w:cs="Arial"/>
+        </w:rPr>
+        <w:t xml:space="preserve">sarà </w:t>
+      </w:r>
+      <w:r>
+        <w:rPr>
+          <w:rFonts w:ascii="Arial" w:hAnsi="Arial" w:cs="Arial"/>
+        </w:rPr>
+        <w:t xml:space="preserve">disponibile in quanto </w:t>
+      </w:r>
+      <w:r>
+        <w:rPr>
+          <w:rFonts w:ascii="Arial" w:hAnsi="Arial" w:cs="Arial"/>
+        </w:rPr>
+        <w:t>virtualmente prenotato</w:t>
+      </w:r>
+      <w:r>
+        <w:rPr>
+          <w:rFonts w:ascii="Arial" w:hAnsi="Arial" w:cs="Arial"/>
+        </w:rPr>
+        <w:t>, quindi se in questo lasso di tempo un utente B prova ad effettuare una prenotazione il sistema lo avvertirò che non ci sono più posti disponibili</w:t>
+      </w:r>
+      <w:r>
+        <w:rPr>
+          <w:rFonts w:ascii="Arial" w:hAnsi="Arial" w:cs="Arial"/>
+        </w:rPr>
+        <w:t>. Scaduti i 10 minuti il posto sarà realmente prenotato e quindi non disponibile oppure ritornerà ad essere prenotabile.</w:t>
+      </w:r>
+    </w:p>
+    <w:p>
+      <w:pPr>
+        <w:rPr>
+          <w:rFonts w:ascii="Arial" w:hAnsi="Arial" w:cs="Arial"/>
+        </w:rPr>
+      </w:pPr>
+    </w:p>
+    <w:p>
+      <w:pPr>
+        <w:rPr>
+          <w:rFonts w:ascii="Arial" w:hAnsi="Arial" w:cs="Arial"/>
+        </w:rPr>
+      </w:pPr>
+      <w:r>
+        <w:rPr>
+          <w:rFonts w:ascii="Arial" w:hAnsi="Arial" w:cs="Arial"/>
+        </w:rPr>
+        <w:t xml:space="preserve">Supponiamo adesso che a Tempo T=0 </w:t>
+      </w:r>
+      <w:r>
+        <w:rPr>
+          <w:rFonts w:ascii="Arial" w:hAnsi="Arial" w:cs="Arial"/>
+        </w:rPr>
+        <w:t xml:space="preserve">ci siano </w:t>
+      </w:r>
+      <w:r>
+        <w:rPr>
+          <w:rFonts w:ascii="Arial" w:hAnsi="Arial" w:cs="Arial"/>
+        </w:rPr>
+        <w:t xml:space="preserve">50 posti ancora disponibili, in questo </w:t>
+      </w:r>
+      <w:r>
+        <w:rPr>
+          <w:rFonts w:ascii="Arial" w:hAnsi="Arial" w:cs="Arial"/>
+        </w:rPr>
+        <w:t>istante</w:t>
+      </w:r>
+      <w:r>
+        <w:rPr>
+          <w:rFonts w:ascii="Arial" w:hAnsi="Arial" w:cs="Arial"/>
+        </w:rPr>
+        <w:t xml:space="preserve"> di tempo l’utente A vuole prenotare 4 posti che saranno quindi “virtualmente” prenotati per 10 minuti. Nell’istante T1=T0+5min arriva l’utente B che vuole prenotare 5 posti, questi ne vedrà disponibili 46, in quanto 4 sono occupati dalla richiesta precedente.</w:t>
+      </w:r>
+    </w:p>
+    <w:p>
+      <w:pPr>
+        <w:rPr>
+          <w:rFonts w:ascii="Arial" w:hAnsi="Arial" w:cs="Arial"/>
+        </w:rPr>
+      </w:pPr>
+    </w:p>
+    <w:p>
+      <w:pPr>
+        <w:rPr>
+          <w:rFonts w:ascii="Arial" w:hAnsi="Arial" w:cs="Arial"/>
+        </w:rPr>
+      </w:pPr>
+    </w:p>
+    <w:p>
+      <w:pPr>
+        <w:rPr>
+          <w:rFonts w:ascii="Arial" w:hAnsi="Arial" w:cs="Arial"/>
+        </w:rPr>
+      </w:pPr>
+    </w:p>
+    <w:p>
+      <w:pPr>
+        <w:rPr>
+          <w:rFonts w:ascii="Arial" w:hAnsi="Arial" w:cs="Arial"/>
+        </w:rPr>
+      </w:pPr>
+    </w:p>
+    <w:p>
+      <w:pPr>
+        <w:rPr>
+          <w:rFonts w:ascii="Arial" w:hAnsi="Arial" w:cs="Arial"/>
+          <w:b/>
+        </w:rPr>
+      </w:pPr>
+      <w:r>
+        <w:rPr>
+          <w:rFonts w:ascii="Arial" w:hAnsi="Arial" w:cs="Arial"/>
+          <w:b/>
+        </w:rPr>
+        <w:t>Step esegui</w:t>
+      </w:r>
+      <w:r>
+        <w:rPr>
+          <w:rFonts w:ascii="Arial" w:hAnsi="Arial" w:cs="Arial"/>
+          <w:b/>
+        </w:rPr>
+        <w:t>ti</w:t>
+      </w:r>
+      <w:r>
+        <w:rPr>
+          <w:rFonts w:ascii="Arial" w:hAnsi="Arial" w:cs="Arial"/>
+          <w:b/>
+        </w:rPr>
+        <w:t>:</w:t>
+      </w:r>
+    </w:p>
+    <w:p>
+      <w:pPr>
+        <w:pStyle w:val="Paragrafoelenco"/>
+        <w:numPr>
+          <w:ilvl w:val="1"/>
+          <w:numId w:val="3"/>
+        </w:numPr>
+        <w:rPr>
+          <w:rFonts w:ascii="Arial" w:hAnsi="Arial" w:cs="Arial"/>
+        </w:rPr>
+      </w:pPr>
+      <w:r>
+        <w:rPr>
+          <w:rFonts w:ascii="Arial" w:hAnsi="Arial" w:cs="Arial"/>
+        </w:rPr>
+        <w:t>Arriv</w:t>
+      </w:r>
+      <w:r>
+        <w:rPr>
+          <w:rFonts w:ascii="Arial" w:hAnsi="Arial" w:cs="Arial"/>
+        </w:rPr>
+        <w:t>o di</w:t>
+      </w:r>
+      <w:r>
+        <w:rPr>
+          <w:rFonts w:ascii="Arial" w:hAnsi="Arial" w:cs="Arial"/>
+        </w:rPr>
+        <w:t xml:space="preserve"> una richiesta</w:t>
+      </w:r>
+    </w:p>
+    <w:p>
+      <w:pPr>
+        <w:pStyle w:val="Paragrafoelenco"/>
+        <w:numPr>
+          <w:ilvl w:val="1"/>
+          <w:numId w:val="3"/>
+        </w:numPr>
+        <w:rPr>
+          <w:rFonts w:ascii="Arial" w:hAnsi="Arial" w:cs="Arial"/>
+        </w:rPr>
+      </w:pPr>
+      <w:r>
+        <w:rPr>
+          <w:rFonts w:ascii="Arial" w:hAnsi="Arial" w:cs="Arial"/>
+        </w:rPr>
+        <w:t xml:space="preserve">Controllo </w:t>
+      </w:r>
+      <w:r>
+        <w:rPr>
+          <w:rFonts w:ascii="Arial" w:hAnsi="Arial" w:cs="Arial"/>
+        </w:rPr>
+        <w:t>de</w:t>
+      </w:r>
+      <w:r>
+        <w:rPr>
+          <w:rFonts w:ascii="Arial" w:hAnsi="Arial" w:cs="Arial"/>
+        </w:rPr>
+        <w:t>i posti disponibili</w:t>
+      </w:r>
+    </w:p>
+    <w:p>
+      <w:pPr>
+        <w:pStyle w:val="Paragrafoelenco"/>
+        <w:numPr>
+          <w:ilvl w:val="1"/>
+          <w:numId w:val="3"/>
+        </w:numPr>
+        <w:rPr>
+          <w:rFonts w:ascii="Arial" w:hAnsi="Arial" w:cs="Arial"/>
+        </w:rPr>
+      </w:pPr>
+      <w:r>
+        <w:rPr>
+          <w:rFonts w:ascii="Arial" w:hAnsi="Arial" w:cs="Arial"/>
+        </w:rPr>
+        <w:t xml:space="preserve">Se posti i posti disponibili sono maggiori di 0 </w:t>
+      </w:r>
+      <w:r>
+        <w:rPr>
+          <w:rFonts w:ascii="Arial" w:hAnsi="Arial" w:cs="Arial"/>
+        </w:rPr>
+        <w:t>si prosegue</w:t>
+      </w:r>
+    </w:p>
+    <w:p>
+      <w:pPr>
+        <w:pStyle w:val="Paragrafoelenco"/>
+        <w:numPr>
+          <w:ilvl w:val="1"/>
+          <w:numId w:val="3"/>
+        </w:numPr>
+        <w:rPr>
+          <w:rFonts w:ascii="Arial" w:hAnsi="Arial" w:cs="Arial"/>
+        </w:rPr>
+      </w:pPr>
+      <w:r>
+        <w:rPr>
+          <w:rFonts w:ascii="Arial" w:hAnsi="Arial" w:cs="Arial"/>
+        </w:rPr>
+        <w:t>Inizio procedura di checkout</w:t>
+      </w:r>
+    </w:p>
+    <w:p>
+      <w:pPr>
+        <w:pStyle w:val="Paragrafoelenco"/>
+        <w:numPr>
+          <w:ilvl w:val="1"/>
+          <w:numId w:val="3"/>
+        </w:numPr>
+        <w:rPr>
+          <w:rFonts w:ascii="Arial" w:hAnsi="Arial" w:cs="Arial"/>
+        </w:rPr>
+      </w:pPr>
+      <w:r>
+        <w:rPr>
+          <w:rFonts w:ascii="Arial" w:hAnsi="Arial" w:cs="Arial"/>
+        </w:rPr>
+        <w:t xml:space="preserve">Decremento </w:t>
+      </w:r>
+      <w:r>
+        <w:rPr>
+          <w:rFonts w:ascii="Arial" w:hAnsi="Arial" w:cs="Arial"/>
+        </w:rPr>
+        <w:t>de</w:t>
+      </w:r>
+      <w:r>
+        <w:rPr>
+          <w:rFonts w:ascii="Arial" w:hAnsi="Arial" w:cs="Arial"/>
+        </w:rPr>
+        <w:t>i posti disponibili in maniera transazionale</w:t>
+      </w:r>
+    </w:p>
+    <w:p>
+      <w:pPr>
+        <w:pStyle w:val="Paragrafoelenco"/>
+        <w:numPr>
+          <w:ilvl w:val="1"/>
+          <w:numId w:val="3"/>
+        </w:numPr>
+        <w:rPr>
+          <w:rFonts w:ascii="Arial" w:hAnsi="Arial" w:cs="Arial"/>
+        </w:rPr>
+      </w:pPr>
+      <w:r>
+        <w:rPr>
+          <w:rFonts w:ascii="Arial" w:hAnsi="Arial" w:cs="Arial"/>
+        </w:rPr>
+        <w:t xml:space="preserve">Se la transazione non va a buon fine o scade il </w:t>
+      </w:r>
+      <w:r>
+        <w:rPr>
+          <w:rFonts w:ascii="Arial" w:hAnsi="Arial" w:cs="Arial"/>
+        </w:rPr>
+        <w:t>time-out</w:t>
+      </w:r>
+      <w:r>
+        <w:rPr>
+          <w:rFonts w:ascii="Arial" w:hAnsi="Arial" w:cs="Arial"/>
+        </w:rPr>
+        <w:t xml:space="preserve">: </w:t>
+      </w:r>
+      <w:r>
+        <w:rPr>
+          <w:rFonts w:ascii="Arial" w:hAnsi="Arial" w:cs="Arial"/>
+        </w:rPr>
+        <w:t xml:space="preserve">incremento in maniera transazionale </w:t>
+      </w:r>
+      <w:r>
+        <w:rPr>
+          <w:rFonts w:ascii="Arial" w:hAnsi="Arial" w:cs="Arial"/>
+        </w:rPr>
+        <w:t>de</w:t>
+      </w:r>
+      <w:r>
+        <w:rPr>
+          <w:rFonts w:ascii="Arial" w:hAnsi="Arial" w:cs="Arial"/>
+        </w:rPr>
+        <w:t>i posti disponibili</w:t>
+      </w:r>
+    </w:p>
+    <w:p>
+      <w:pPr>
+        <w:pStyle w:val="Paragrafoelenco"/>
+        <w:numPr>
+          <w:ilvl w:val="1"/>
+          <w:numId w:val="3"/>
+        </w:numPr>
+        <w:rPr>
+          <w:rFonts w:ascii="Arial" w:hAnsi="Arial" w:cs="Arial"/>
+        </w:rPr>
+      </w:pPr>
+      <w:r>
+        <w:rPr>
+          <w:rFonts w:ascii="Arial" w:hAnsi="Arial" w:cs="Arial"/>
+        </w:rPr>
+        <w:t>Se non ci sono posti disponibili l’utente viene messo in coda</w:t>
+      </w:r>
+    </w:p>
+    <w:p>
+      <w:pPr>
+        <w:rPr>
+          <w:rFonts w:ascii="Arial" w:hAnsi="Arial" w:cs="Arial"/>
+        </w:rPr>
+      </w:pPr>
     </w:p>
     <w:sectPr>
       <w:pgSz w:w="11906" w:h="16838"/>
@@ -5012,7 +5550,7 @@
   <w:abstractNum w:abstractNumId="2" w15:restartNumberingAfterBreak="0">
     <w:nsid w:val="602825A9"/>
     <w:multiLevelType w:val="multilevel"/>
-    <w:tmpl w:val="180CF228"/>
+    <w:tmpl w:val="FCBAF952"/>
     <w:lvl w:ilvl="0">
       <w:start w:val="1"/>
       <w:numFmt w:val="decimal"/>
@@ -5025,17 +5563,16 @@
         <w:ind w:left="720" w:hanging="360"/>
       </w:pPr>
     </w:lvl>
-    <w:lvl w:ilvl="1" w:tentative="1">
-      <w:start w:val="1"/>
-      <w:numFmt w:val="decimal"/>
-      <w:lvlText w:val="%2."/>
+    <w:lvl w:ilvl="1">
+      <w:numFmt w:val="bullet"/>
+      <w:lvlText w:val="-"/>
       <w:lvlJc w:val="left"/>
       <w:pPr>
-        <w:tabs>
-          <w:tab w:val="num" w:pos="1440"/>
-        </w:tabs>
         <w:ind w:left="1440" w:hanging="360"/>
       </w:pPr>
+      <w:rPr>
+        <w:rFonts w:ascii="Arial" w:eastAsiaTheme="minorHAnsi" w:hAnsi="Arial" w:cs="Arial" w:hint="default"/>
+      </w:rPr>
     </w:lvl>
     <w:lvl w:ilvl="2" w:tentative="1">
       <w:start w:val="1"/>
@@ -6075,6 +6612,17 @@
     <w:basedOn w:val="Carpredefinitoparagrafo"/>
     <w:rsid w:val="00AC3775"/>
   </w:style>
+  <w:style w:type="character" w:styleId="Enfasicorsivo">
+    <w:name w:val="Emphasis"/>
+    <w:basedOn w:val="Carpredefinitoparagrafo"/>
+    <w:uiPriority w:val="20"/>
+    <w:qFormat/>
+    <w:rsid w:val="006B2342"/>
+    <w:rPr>
+      <w:i/>
+      <w:iCs/>
+    </w:rPr>
+  </w:style>
 </w:styles>
 </file>
 

--- a/seats/BusSeats.docx
+++ b/seats/BusSeats.docx
@@ -4591,15 +4591,7 @@
         <w:rPr>
           <w:rFonts w:ascii="Arial" w:hAnsi="Arial" w:cs="Arial"/>
         </w:rPr>
-        <w:t>dall</w:t>
-      </w:r>
-      <w:bookmarkStart w:id="0" w:name="_GoBack"/>
-      <w:bookmarkEnd w:id="0"/>
-      <w:r>
-        <w:rPr>
-          <w:rFonts w:ascii="Arial" w:hAnsi="Arial" w:cs="Arial"/>
-        </w:rPr>
-        <w:t>’url</w:t>
+        <w:t>dall’url</w:t>
       </w:r>
       <w:proofErr w:type="spellEnd"/>
       <w:r>
@@ -4994,7 +4986,19 @@
         <w:rPr>
           <w:rFonts w:ascii="Arial" w:hAnsi="Arial" w:cs="Arial"/>
         </w:rPr>
-        <w:t>, quindi se in questo lasso di tempo un utente B prova ad effettuare una prenotazione il sistema lo avvertirò che non ci sono più posti disponibili</w:t>
+        <w:t>, quindi se in questo lasso di tempo un utente B prova ad effettuare una prenotazione il sistema lo avvertir</w:t>
+      </w:r>
+      <w:r>
+        <w:rPr>
+          <w:rFonts w:ascii="Arial" w:hAnsi="Arial" w:cs="Arial"/>
+        </w:rPr>
+        <w:t>à</w:t>
+      </w:r>
+      <w:r>
+        <w:rPr>
+          <w:rFonts w:ascii="Arial" w:hAnsi="Arial" w:cs="Arial"/>
+        </w:rPr>
+        <w:t xml:space="preserve"> che non ci sono più posti disponibili</w:t>
       </w:r>
       <w:r>
         <w:rPr>
@@ -5046,6 +5050,14 @@
         </w:rPr>
         <w:t xml:space="preserve"> di tempo l’utente A vuole prenotare 4 posti che saranno quindi “virtualmente” prenotati per 10 minuti. Nell’istante T1=T0+5min arriva l’utente B che vuole prenotare 5 posti, questi ne vedrà disponibili 46, in quanto 4 sono occupati dalla richiesta precedente.</w:t>
       </w:r>
+      <w:r>
+        <w:rPr>
+          <w:rFonts w:ascii="Arial" w:hAnsi="Arial" w:cs="Arial"/>
+        </w:rPr>
+        <w:t xml:space="preserve"> Entrambi gli utenti potranno indipendentemente procedere con l’operazione di checkout.</w:t>
+      </w:r>
+      <w:bookmarkStart w:id="0" w:name="_GoBack"/>
+      <w:bookmarkEnd w:id="0"/>
     </w:p>
     <w:p>
       <w:pPr>
